--- a/部署方案.docx
+++ b/部署方案.docx
@@ -3,13 +3,8 @@
 <w:document xmlns:wpc="http://schemas.microsoft.com/office/word/2010/wordprocessingCanvas" xmlns:mc="http://schemas.openxmlformats.org/markup-compatibility/2006" xmlns:o="urn:schemas-microsoft-com:office:office" xmlns:r="http://schemas.openxmlformats.org/officeDocument/2006/relationships" xmlns:m="http://schemas.openxmlformats.org/officeDocument/2006/math" xmlns:v="urn:schemas-microsoft-com:vml" xmlns:wp14="http://schemas.microsoft.com/office/word/2010/wordprocessingDrawing" xmlns:wp="http://schemas.openxmlformats.org/drawingml/2006/wordprocessingDrawing" xmlns:w10="urn:schemas-microsoft-com:office:word" xmlns:w="http://schemas.openxmlformats.org/wordprocessingml/2006/main" xmlns:w14="http://schemas.microsoft.com/office/word/2010/wordml" xmlns:w15="http://schemas.microsoft.com/office/word/2012/wordml" xmlns:wpg="http://schemas.microsoft.com/office/word/2010/wordprocessingGroup" xmlns:wpi="http://schemas.microsoft.com/office/word/2010/wordprocessingInk" xmlns:wne="http://schemas.microsoft.com/office/word/2006/wordml" xmlns:wps="http://schemas.microsoft.com/office/word/2010/wordprocessingShape" mc:Ignorable="w14 w15 wp14">
   <w:body>
     <w:p>
-      <w:proofErr w:type="gramStart"/>
-      <w:r>
-        <w:t>bat</w:t>
-      </w:r>
-      <w:proofErr w:type="gramEnd"/>
-      <w:r>
-        <w:t xml:space="preserve"> </w:t>
+      <w:r>
+        <w:t xml:space="preserve">bat </w:t>
       </w:r>
       <w:r>
         <w:rPr>
@@ -23,42 +18,290 @@
     </w:p>
     <w:p>
       <w:r>
-        <w:t>@echo off</w:t>
+        <w:t>1.</w:t>
+      </w:r>
+      <w:r>
+        <w:rPr>
+          <w:rFonts w:hint="eastAsia"/>
+        </w:rPr>
+        <w:t>设置</w:t>
+      </w:r>
+      <w:r>
+        <w:rPr>
+          <w:rFonts w:hint="eastAsia"/>
+        </w:rPr>
+        <w:t xml:space="preserve">FTP </w:t>
+      </w:r>
+      <w:r>
+        <w:rPr>
+          <w:rFonts w:hint="eastAsia"/>
+        </w:rPr>
+        <w:t>服务器</w:t>
+      </w:r>
+      <w:r>
+        <w:rPr>
+          <w:rFonts w:hint="eastAsia"/>
+        </w:rPr>
+        <w:t>,,</w:t>
+      </w:r>
+      <w:r>
+        <w:rPr>
+          <w:rFonts w:hint="eastAsia"/>
+        </w:rPr>
+        <w:t>客户</w:t>
+      </w:r>
+      <w:r>
+        <w:t>配置</w:t>
+      </w:r>
+      <w:r>
+        <w:rPr>
+          <w:rFonts w:hint="eastAsia"/>
+        </w:rPr>
+        <w:t>,</w:t>
+      </w:r>
+      <w:r>
+        <w:t>D:\wangwei\PROD\LOGS</w:t>
+      </w:r>
+      <w:r>
+        <w:t xml:space="preserve"> –&gt;&gt; wang, </w:t>
+      </w:r>
+      <w:r>
+        <w:t>D:\wangwei\PROD\RELATION</w:t>
+      </w:r>
+      <w:r>
+        <w:t>—</w:t>
+      </w:r>
+      <w:r>
+        <w:rPr>
+          <w:rFonts w:hint="eastAsia"/>
+        </w:rPr>
+        <w:t>&gt;&gt;wang1,</w:t>
+      </w:r>
+      <w:r>
+        <w:t>…</w:t>
       </w:r>
     </w:p>
-    <w:p/>
     <w:p>
-      <w:proofErr w:type="gramStart"/>
-      <w:r>
-        <w:t>start</w:t>
-      </w:r>
-      <w:proofErr w:type="gramEnd"/>
+      <w:r>
+        <w:t>2.</w:t>
+      </w:r>
+      <w:r>
+        <w:rPr>
+          <w:rFonts w:hint="eastAsia"/>
+        </w:rPr>
+        <w:t>执行</w:t>
+      </w:r>
+      <w:r>
+        <w:t>bsr_update - wang.sh</w:t>
+      </w:r>
+      <w:r>
+        <w:t>,</w:t>
+      </w:r>
+      <w:r>
+        <w:rPr>
+          <w:rFonts w:hint="eastAsia"/>
+        </w:rPr>
+        <w:t>客户</w:t>
+      </w:r>
+      <w:r>
+        <w:t>将数据传到</w:t>
+      </w:r>
+      <w:r>
+        <w:rPr>
+          <w:rFonts w:hint="eastAsia"/>
+        </w:rPr>
+        <w:t xml:space="preserve">FTP </w:t>
+      </w:r>
+      <w:r>
+        <w:rPr>
+          <w:rFonts w:hint="eastAsia"/>
+        </w:rPr>
+        <w:t>本机</w:t>
+      </w:r>
+      <w:r>
+        <w:rPr>
+          <w:rFonts w:hint="eastAsia"/>
+        </w:rPr>
+        <w:t>（</w:t>
+      </w:r>
+      <w:r>
+        <w:t>D:\wangwei\PROD</w:t>
+      </w:r>
+      <w:r>
+        <w:rPr>
+          <w:rFonts w:hint="eastAsia"/>
+        </w:rPr>
+        <w:t>）</w:t>
+      </w:r>
+      <w:r>
+        <w:t>。</w:t>
+      </w:r>
+    </w:p>
+    <w:p>
+      <w:r>
+        <w:rPr>
+          <w:rFonts w:hint="eastAsia"/>
+        </w:rPr>
+        <w:t>3.</w:t>
+      </w:r>
+      <w:r>
+        <w:rPr>
+          <w:rFonts w:hint="eastAsia"/>
+        </w:rPr>
+        <w:t>执行</w:t>
+      </w:r>
+      <w:r>
+        <w:t>msbs_report_copy_file_PROD.bat</w:t>
+      </w:r>
+      <w:r>
+        <w:rPr>
+          <w:rFonts w:hint="eastAsia"/>
+        </w:rPr>
+        <w:t>，</w:t>
+      </w:r>
+      <w:r>
+        <w:t>将</w:t>
+      </w:r>
+      <w:r>
+        <w:t>D:\wangwei\PROD</w:t>
+      </w:r>
       <w:r>
         <w:t xml:space="preserve"> </w:t>
       </w:r>
-      <w:proofErr w:type="spellStart"/>
-      <w:r>
-        <w:t>javaw</w:t>
-      </w:r>
-      <w:proofErr w:type="spellEnd"/>
-      <w:r>
-        <w:t xml:space="preserve"> -jar C:\MSBI\github\MSBI_JAVA_CODE\msbiReport\target\msbireport-0.0.1-SNAPSHOT.war</w:t>
+      <w:r>
+        <w:rPr>
+          <w:rFonts w:hint="eastAsia"/>
+        </w:rPr>
+        <w:t>里</w:t>
+      </w:r>
+      <w:r>
+        <w:t>的文件拷贝</w:t>
+      </w:r>
+      <w:r>
+        <w:rPr>
+          <w:rFonts w:hint="eastAsia"/>
+        </w:rPr>
+        <w:t>至</w:t>
+      </w:r>
+      <w:r>
+        <w:t>D:\wangwei\PROD\BACK_UP</w:t>
+      </w:r>
+      <w:r>
+        <w:rPr>
+          <w:rFonts w:hint="eastAsia"/>
+        </w:rPr>
+        <w:t>，</w:t>
+      </w:r>
+      <w:r>
+        <w:rPr>
+          <w:rFonts w:hint="eastAsia"/>
+        </w:rPr>
+        <w:t>加上</w:t>
+      </w:r>
+      <w:r>
+        <w:t>日期信息如</w:t>
+      </w:r>
+      <w:r>
+        <w:rPr>
+          <w:rFonts w:hint="eastAsia"/>
+        </w:rPr>
+        <w:t>;</w:t>
+      </w:r>
+      <w:r>
+        <w:t xml:space="preserve"> newassoc.txt_20180329</w:t>
       </w:r>
     </w:p>
-    <w:p/>
+    <w:p>
+      <w:r>
+        <w:t>4.</w:t>
+      </w:r>
+      <w:r>
+        <w:rPr>
+          <w:rFonts w:hint="eastAsia"/>
+        </w:rPr>
+        <w:t>执行</w:t>
+      </w:r>
+      <w:r>
+        <w:t>msbs_report_copy_non_file_NONPROD.bat</w:t>
+      </w:r>
+      <w:r>
+        <w:t xml:space="preserve"> </w:t>
+      </w:r>
+      <w:r>
+        <w:rPr>
+          <w:rFonts w:hint="eastAsia"/>
+        </w:rPr>
+        <w:t>，</w:t>
+      </w:r>
+      <w:r>
+        <w:t>和</w:t>
+      </w:r>
+      <w:r>
+        <w:rPr>
+          <w:rFonts w:hint="eastAsia"/>
+        </w:rPr>
+        <w:t>3</w:t>
+      </w:r>
+      <w:r>
+        <w:rPr>
+          <w:rFonts w:hint="eastAsia"/>
+        </w:rPr>
+        <w:t>一样</w:t>
+      </w:r>
+      <w:r>
+        <w:t>，做</w:t>
+      </w:r>
+      <w:r>
+        <w:t xml:space="preserve">non_prod </w:t>
+      </w:r>
+      <w:r>
+        <w:rPr>
+          <w:rFonts w:hint="eastAsia"/>
+        </w:rPr>
+        <w:t>的</w:t>
+      </w:r>
+      <w:r>
+        <w:t>操作。</w:t>
+      </w:r>
+    </w:p>
     <w:p>
       <w:pPr>
         <w:rPr>
           <w:rFonts w:hint="eastAsia"/>
         </w:rPr>
       </w:pPr>
-      <w:proofErr w:type="gramStart"/>
-      <w:r>
-        <w:t>exit</w:t>
+      <w:r>
+        <w:rPr>
+          <w:rFonts w:hint="eastAsia"/>
+        </w:rPr>
+        <w:t>5.</w:t>
+      </w:r>
+      <w:r>
+        <w:t xml:space="preserve"> msbs_report_java.bat</w:t>
+      </w:r>
+      <w:r>
+        <w:rPr>
+          <w:rFonts w:hint="eastAsia"/>
+        </w:rPr>
+        <w:t>，</w:t>
+      </w:r>
+      <w:r>
+        <w:t>执行</w:t>
+      </w:r>
+      <w:r>
+        <w:t xml:space="preserve">generate </w:t>
+      </w:r>
+      <w:r>
+        <w:rPr>
+          <w:rFonts w:hint="eastAsia"/>
+        </w:rPr>
+        <w:t>报表</w:t>
+      </w:r>
+      <w:r>
+        <w:t>操作。</w:t>
       </w:r>
       <w:bookmarkStart w:id="0" w:name="_GoBack"/>
       <w:bookmarkEnd w:id="0"/>
-      <w:proofErr w:type="gramEnd"/>
     </w:p>
     <w:sectPr>
       <w:pgSz w:w="12240" w:h="15840"/>
